--- a/ITITWE21117-NgoLeThienAn-Lab3-Report.docx
+++ b/ITITWE21117-NgoLeThienAn-Lab3-Report.docx
@@ -694,25 +694,257 @@
           <w:szCs w:val="26"/>
         </w:rPr>
       </w:pPr>
-    </w:p>
-    <w:p>
-      <w:pPr>
-        <w:rPr>
-          <w:rFonts w:ascii="Times New Roman" w:hAnsi="Times New Roman" w:cs="Times New Roman"/>
-          <w:b/>
-          <w:bCs/>
-          <w:sz w:val="26"/>
-          <w:szCs w:val="26"/>
-        </w:rPr>
-      </w:pPr>
-      <w:r>
-        <w:rPr>
-          <w:rFonts w:ascii="Times New Roman" w:hAnsi="Times New Roman" w:cs="Times New Roman"/>
-          <w:b/>
-          <w:bCs/>
-          <w:sz w:val="26"/>
-          <w:szCs w:val="26"/>
-        </w:rPr>
+      <w:r>
+        <w:rPr>
+          <w:rFonts w:ascii="Times New Roman" w:hAnsi="Times New Roman" w:cs="Times New Roman"/>
+          <w:b/>
+          <w:bCs/>
+          <w:sz w:val="26"/>
+          <w:szCs w:val="26"/>
+        </w:rPr>
+        <w:lastRenderedPageBreak/>
+        <w:drawing>
+          <wp:inline distT="0" distB="0" distL="0" distR="0" wp14:anchorId="00E89A89" wp14:editId="7003404F">
+            <wp:extent cx="5943600" cy="2711450"/>
+            <wp:effectExtent l="0" t="0" r="0" b="0"/>
+            <wp:docPr id="1845442719" name="Picture 1" descr="A screenshot of a computer&#10;&#10;Description automatically generated"/>
+            <wp:cNvGraphicFramePr>
+              <a:graphicFrameLocks xmlns:a="http://schemas.openxmlformats.org/drawingml/2006/main" noChangeAspect="1"/>
+            </wp:cNvGraphicFramePr>
+            <a:graphic xmlns:a="http://schemas.openxmlformats.org/drawingml/2006/main">
+              <a:graphicData uri="http://schemas.openxmlformats.org/drawingml/2006/picture">
+                <pic:pic xmlns:pic="http://schemas.openxmlformats.org/drawingml/2006/picture">
+                  <pic:nvPicPr>
+                    <pic:cNvPr id="1845442719" name="Picture 1" descr="A screenshot of a computer&#10;&#10;Description automatically generated"/>
+                    <pic:cNvPicPr/>
+                  </pic:nvPicPr>
+                  <pic:blipFill>
+                    <a:blip r:embed="rId13"/>
+                    <a:stretch>
+                      <a:fillRect/>
+                    </a:stretch>
+                  </pic:blipFill>
+                  <pic:spPr>
+                    <a:xfrm>
+                      <a:off x="0" y="0"/>
+                      <a:ext cx="5943600" cy="2711450"/>
+                    </a:xfrm>
+                    <a:prstGeom prst="rect">
+                      <a:avLst/>
+                    </a:prstGeom>
+                  </pic:spPr>
+                </pic:pic>
+              </a:graphicData>
+            </a:graphic>
+          </wp:inline>
+        </w:drawing>
+      </w:r>
+    </w:p>
+    <w:p>
+      <w:pPr>
+        <w:rPr>
+          <w:rFonts w:ascii="Times New Roman" w:hAnsi="Times New Roman" w:cs="Times New Roman"/>
+          <w:b/>
+          <w:bCs/>
+          <w:sz w:val="26"/>
+          <w:szCs w:val="26"/>
+        </w:rPr>
+      </w:pPr>
+    </w:p>
+    <w:p>
+      <w:pPr>
+        <w:rPr>
+          <w:rFonts w:ascii="Times New Roman" w:hAnsi="Times New Roman" w:cs="Times New Roman"/>
+          <w:b/>
+          <w:bCs/>
+          <w:sz w:val="26"/>
+          <w:szCs w:val="26"/>
+        </w:rPr>
+      </w:pPr>
+      <w:r>
+        <w:rPr>
+          <w:rFonts w:ascii="Times New Roman" w:hAnsi="Times New Roman" w:cs="Times New Roman"/>
+          <w:b/>
+          <w:bCs/>
+          <w:sz w:val="26"/>
+          <w:szCs w:val="26"/>
+        </w:rPr>
+        <w:drawing>
+          <wp:inline distT="0" distB="0" distL="0" distR="0" wp14:anchorId="7ED0ED4C" wp14:editId="2E4B49E1">
+            <wp:extent cx="5943600" cy="2720975"/>
+            <wp:effectExtent l="0" t="0" r="0" b="3175"/>
+            <wp:docPr id="1420523652" name="Picture 1" descr="A screenshot of a computer&#10;&#10;Description automatically generated"/>
+            <wp:cNvGraphicFramePr>
+              <a:graphicFrameLocks xmlns:a="http://schemas.openxmlformats.org/drawingml/2006/main" noChangeAspect="1"/>
+            </wp:cNvGraphicFramePr>
+            <a:graphic xmlns:a="http://schemas.openxmlformats.org/drawingml/2006/main">
+              <a:graphicData uri="http://schemas.openxmlformats.org/drawingml/2006/picture">
+                <pic:pic xmlns:pic="http://schemas.openxmlformats.org/drawingml/2006/picture">
+                  <pic:nvPicPr>
+                    <pic:cNvPr id="1420523652" name="Picture 1" descr="A screenshot of a computer&#10;&#10;Description automatically generated"/>
+                    <pic:cNvPicPr/>
+                  </pic:nvPicPr>
+                  <pic:blipFill>
+                    <a:blip r:embed="rId14"/>
+                    <a:stretch>
+                      <a:fillRect/>
+                    </a:stretch>
+                  </pic:blipFill>
+                  <pic:spPr>
+                    <a:xfrm>
+                      <a:off x="0" y="0"/>
+                      <a:ext cx="5943600" cy="2720975"/>
+                    </a:xfrm>
+                    <a:prstGeom prst="rect">
+                      <a:avLst/>
+                    </a:prstGeom>
+                  </pic:spPr>
+                </pic:pic>
+              </a:graphicData>
+            </a:graphic>
+          </wp:inline>
+        </w:drawing>
+      </w:r>
+    </w:p>
+    <w:p>
+      <w:pPr>
+        <w:rPr>
+          <w:rFonts w:ascii="Times New Roman" w:hAnsi="Times New Roman" w:cs="Times New Roman"/>
+          <w:sz w:val="26"/>
+          <w:szCs w:val="26"/>
+        </w:rPr>
+      </w:pPr>
+      <w:r>
+        <w:rPr>
+          <w:rFonts w:ascii="Times New Roman" w:hAnsi="Times New Roman" w:cs="Times New Roman"/>
+          <w:sz w:val="26"/>
+          <w:szCs w:val="26"/>
+        </w:rPr>
+        <w:t xml:space="preserve">Link </w:t>
+      </w:r>
+      <w:proofErr w:type="spellStart"/>
+      <w:r>
+        <w:rPr>
+          <w:rFonts w:ascii="Times New Roman" w:hAnsi="Times New Roman" w:cs="Times New Roman"/>
+          <w:sz w:val="26"/>
+          <w:szCs w:val="26"/>
+        </w:rPr>
+        <w:t>github</w:t>
+      </w:r>
+      <w:proofErr w:type="spellEnd"/>
+      <w:r>
+        <w:rPr>
+          <w:rFonts w:ascii="Times New Roman" w:hAnsi="Times New Roman" w:cs="Times New Roman"/>
+          <w:sz w:val="26"/>
+          <w:szCs w:val="26"/>
+        </w:rPr>
+        <w:t>:</w:t>
+      </w:r>
+      <w:r>
+        <w:rPr>
+          <w:rFonts w:ascii="Times New Roman" w:hAnsi="Times New Roman" w:cs="Times New Roman"/>
+          <w:sz w:val="26"/>
+          <w:szCs w:val="26"/>
+        </w:rPr>
+        <w:t xml:space="preserve"> </w:t>
+      </w:r>
+      <w:hyperlink r:id="rId15" w:history="1">
+        <w:r>
+          <w:rPr>
+            <w:rStyle w:val="Hyperlink"/>
+            <w:rFonts w:ascii="Times New Roman" w:hAnsi="Times New Roman" w:cs="Times New Roman"/>
+            <w:sz w:val="26"/>
+            <w:szCs w:val="26"/>
+          </w:rPr>
+          <w:t>https://github.com/AnBin4523/Web-Lab03-ITITWE21117</w:t>
+        </w:r>
+      </w:hyperlink>
+    </w:p>
+    <w:p>
+      <w:pPr>
+        <w:rPr>
+          <w:rFonts w:ascii="Times New Roman" w:hAnsi="Times New Roman" w:cs="Times New Roman"/>
+          <w:b/>
+          <w:bCs/>
+          <w:sz w:val="26"/>
+          <w:szCs w:val="26"/>
+        </w:rPr>
+      </w:pPr>
+    </w:p>
+    <w:p>
+      <w:pPr>
+        <w:rPr>
+          <w:rFonts w:ascii="Times New Roman" w:hAnsi="Times New Roman" w:cs="Times New Roman"/>
+          <w:b/>
+          <w:bCs/>
+          <w:sz w:val="26"/>
+          <w:szCs w:val="26"/>
+        </w:rPr>
+      </w:pPr>
+    </w:p>
+    <w:p>
+      <w:pPr>
+        <w:rPr>
+          <w:rFonts w:ascii="Times New Roman" w:hAnsi="Times New Roman" w:cs="Times New Roman"/>
+          <w:b/>
+          <w:bCs/>
+          <w:sz w:val="26"/>
+          <w:szCs w:val="26"/>
+        </w:rPr>
+      </w:pPr>
+    </w:p>
+    <w:p>
+      <w:pPr>
+        <w:rPr>
+          <w:rFonts w:ascii="Times New Roman" w:hAnsi="Times New Roman" w:cs="Times New Roman"/>
+          <w:b/>
+          <w:bCs/>
+          <w:sz w:val="26"/>
+          <w:szCs w:val="26"/>
+        </w:rPr>
+      </w:pPr>
+    </w:p>
+    <w:p>
+      <w:pPr>
+        <w:rPr>
+          <w:rFonts w:ascii="Times New Roman" w:hAnsi="Times New Roman" w:cs="Times New Roman"/>
+          <w:b/>
+          <w:bCs/>
+          <w:sz w:val="26"/>
+          <w:szCs w:val="26"/>
+        </w:rPr>
+      </w:pPr>
+    </w:p>
+    <w:p>
+      <w:pPr>
+        <w:rPr>
+          <w:rFonts w:ascii="Times New Roman" w:hAnsi="Times New Roman" w:cs="Times New Roman"/>
+          <w:b/>
+          <w:bCs/>
+          <w:sz w:val="26"/>
+          <w:szCs w:val="26"/>
+        </w:rPr>
+      </w:pPr>
+    </w:p>
+    <w:p>
+      <w:pPr>
+        <w:rPr>
+          <w:rFonts w:ascii="Times New Roman" w:hAnsi="Times New Roman" w:cs="Times New Roman"/>
+          <w:b/>
+          <w:bCs/>
+          <w:sz w:val="26"/>
+          <w:szCs w:val="26"/>
+        </w:rPr>
+      </w:pPr>
+      <w:r>
+        <w:rPr>
+          <w:rFonts w:ascii="Times New Roman" w:hAnsi="Times New Roman" w:cs="Times New Roman"/>
+          <w:b/>
+          <w:bCs/>
+          <w:sz w:val="26"/>
+          <w:szCs w:val="26"/>
+        </w:rPr>
+        <w:lastRenderedPageBreak/>
         <w:t>Exercise 5</w:t>
       </w:r>
     </w:p>
@@ -734,7 +966,6 @@
           <w:sz w:val="26"/>
           <w:szCs w:val="26"/>
         </w:rPr>
-        <w:lastRenderedPageBreak/>
         <w:drawing>
           <wp:inline distT="0" distB="0" distL="0" distR="0" wp14:anchorId="568CA295" wp14:editId="24E5431E">
             <wp:extent cx="5943600" cy="3343275"/>
@@ -751,7 +982,7 @@
                     <pic:cNvPicPr/>
                   </pic:nvPicPr>
                   <pic:blipFill>
-                    <a:blip r:embed="rId13"/>
+                    <a:blip r:embed="rId16"/>
                     <a:stretch>
                       <a:fillRect/>
                     </a:stretch>
@@ -806,7 +1037,7 @@
         </w:rPr>
         <w:t xml:space="preserve">: </w:t>
       </w:r>
-      <w:hyperlink r:id="rId14" w:history="1">
+      <w:hyperlink r:id="rId17" w:history="1">
         <w:r>
           <w:rPr>
             <w:rStyle w:val="Hyperlink"/>
@@ -852,7 +1083,7 @@
         </w:rPr>
         <w:t xml:space="preserve">Link website: </w:t>
       </w:r>
-      <w:hyperlink r:id="rId15" w:history="1">
+      <w:hyperlink r:id="rId18" w:history="1">
         <w:r>
           <w:rPr>
             <w:rStyle w:val="Hyperlink"/>
